--- a/Part_A.docx
+++ b/Part_A.docx
@@ -13,7 +13,80 @@
           <w:b/>
           <w:bCs/>
         </w:rPr>
-      </w:pPr>
+        <w:sectPr>
+          <w:pgSz w:w="16838" w:h="11906" w:orient="landscape"/>
+          <w:pgMar w:top="1440" w:right="1440" w:bottom="1440" w:left="1440" w:header="709" w:footer="709" w:gutter="0"/>
+          <w:cols w:space="708"/>
+          <w:docGrid w:linePitch="360"/>
+        </w:sectPr>
+      </w:pPr>
+      <w:r>
+        <w:rPr>
+          <w:noProof/>
+        </w:rPr>
+        <w:drawing>
+          <wp:anchor distT="0" distB="0" distL="114300" distR="114300" simplePos="0" relativeHeight="251659264" behindDoc="0" locked="0" layoutInCell="1" allowOverlap="1" wp14:anchorId="4E422973" wp14:editId="0AC37077">
+            <wp:simplePos x="0" y="0"/>
+            <wp:positionH relativeFrom="margin">
+              <wp:align>center</wp:align>
+            </wp:positionH>
+            <wp:positionV relativeFrom="paragraph">
+              <wp:posOffset>800100</wp:posOffset>
+            </wp:positionV>
+            <wp:extent cx="9547860" cy="5539740"/>
+            <wp:effectExtent l="0" t="0" r="0" b="3810"/>
+            <wp:wrapNone/>
+            <wp:docPr id="5" name="Picture 5" descr="Diagram, schematic&#10;&#10;Description automatically generated"/>
+            <wp:cNvGraphicFramePr>
+              <a:graphicFrameLocks xmlns:a="http://schemas.openxmlformats.org/drawingml/2006/main" noChangeAspect="1"/>
+            </wp:cNvGraphicFramePr>
+            <a:graphic xmlns:a="http://schemas.openxmlformats.org/drawingml/2006/main">
+              <a:graphicData uri="http://schemas.openxmlformats.org/drawingml/2006/picture">
+                <pic:pic xmlns:pic="http://schemas.openxmlformats.org/drawingml/2006/picture">
+                  <pic:nvPicPr>
+                    <pic:cNvPr id="5" name="Picture 5" descr="Diagram, schematic&#10;&#10;Description automatically generated"/>
+                    <pic:cNvPicPr>
+                      <a:picLocks noChangeAspect="1" noChangeArrowheads="1"/>
+                    </pic:cNvPicPr>
+                  </pic:nvPicPr>
+                  <pic:blipFill>
+                    <a:blip r:embed="rId6">
+                      <a:extLst>
+                        <a:ext uri="{28A0092B-C50C-407E-A947-70E740481C1C}">
+                          <a14:useLocalDpi xmlns:a14="http://schemas.microsoft.com/office/drawing/2010/main" val="0"/>
+                        </a:ext>
+                      </a:extLst>
+                    </a:blip>
+                    <a:srcRect/>
+                    <a:stretch>
+                      <a:fillRect/>
+                    </a:stretch>
+                  </pic:blipFill>
+                  <pic:spPr bwMode="auto">
+                    <a:xfrm>
+                      <a:off x="0" y="0"/>
+                      <a:ext cx="9547860" cy="5539740"/>
+                    </a:xfrm>
+                    <a:prstGeom prst="rect">
+                      <a:avLst/>
+                    </a:prstGeom>
+                    <a:noFill/>
+                    <a:ln>
+                      <a:noFill/>
+                    </a:ln>
+                  </pic:spPr>
+                </pic:pic>
+              </a:graphicData>
+            </a:graphic>
+            <wp14:sizeRelH relativeFrom="page">
+              <wp14:pctWidth>0</wp14:pctWidth>
+            </wp14:sizeRelH>
+            <wp14:sizeRelV relativeFrom="page">
+              <wp14:pctHeight>0</wp14:pctHeight>
+            </wp14:sizeRelV>
+          </wp:anchor>
+        </w:drawing>
+      </w:r>
       <w:r>
         <w:rPr>
           <w:b/>
@@ -52,31 +125,6 @@
           <w:bCs/>
         </w:rPr>
         <w:t xml:space="preserve"> and primary keys that you have identified. It should be easy to read and needs to fit on one page of the report.</w:t>
-      </w:r>
-    </w:p>
-    <w:p>
-      <w:pPr>
-        <w:rPr>
-          <w:b/>
-          <w:bCs/>
-        </w:rPr>
-      </w:pPr>
-    </w:p>
-    <w:p>
-      <w:pPr>
-        <w:spacing w:line="259" w:lineRule="auto"/>
-        <w:jc w:val="left"/>
-        <w:rPr>
-          <w:b/>
-          <w:bCs/>
-        </w:rPr>
-      </w:pPr>
-      <w:r>
-        <w:rPr>
-          <w:b/>
-          <w:bCs/>
-        </w:rPr>
-        <w:br w:type="page"/>
       </w:r>
     </w:p>
     <w:p>
@@ -1458,7 +1506,7 @@
     </w:p>
     <w:sectPr>
       <w:pgSz w:w="11906" w:h="16838"/>
-      <w:pgMar w:top="1440" w:right="1440" w:bottom="1440" w:left="1440" w:header="708" w:footer="708" w:gutter="0"/>
+      <w:pgMar w:top="1440" w:right="1440" w:bottom="1440" w:left="1440" w:header="709" w:footer="709" w:gutter="0"/>
       <w:cols w:space="708"/>
       <w:docGrid w:linePitch="360"/>
     </w:sectPr>

--- a/Part_A.docx
+++ b/Part_A.docx
@@ -233,27 +233,111 @@
             <w:pPr>
               <w:spacing w:line="259" w:lineRule="auto"/>
               <w:jc w:val="left"/>
-              <w:rPr>
-                <w:b/>
-                <w:bCs/>
-              </w:rPr>
-            </w:pPr>
+            </w:pPr>
+            <w:r>
+              <w:t>Islan</w:t>
+            </w:r>
+            <w:r>
+              <w:t>d</w:t>
+            </w:r>
           </w:p>
         </w:tc>
         <w:tc>
           <w:tcPr>
             <w:tcW w:w="5619" w:type="dxa"/>
+          </w:tcPr>
+          <w:p/>
+        </w:tc>
+      </w:tr>
+      <w:tr>
+        <w:tc>
+          <w:tcPr>
+            <w:tcW w:w="3397" w:type="dxa"/>
           </w:tcPr>
           <w:p>
             <w:pPr>
               <w:spacing w:line="259" w:lineRule="auto"/>
               <w:jc w:val="left"/>
-              <w:rPr>
-                <w:b/>
-                <w:bCs/>
-              </w:rPr>
-            </w:pPr>
-          </w:p>
+            </w:pPr>
+            <w:r>
+              <w:t>Boat</w:t>
+            </w:r>
+          </w:p>
+        </w:tc>
+        <w:tc>
+          <w:tcPr>
+            <w:tcW w:w="5619" w:type="dxa"/>
+          </w:tcPr>
+          <w:p/>
+        </w:tc>
+      </w:tr>
+      <w:tr>
+        <w:tc>
+          <w:tcPr>
+            <w:tcW w:w="3397" w:type="dxa"/>
+          </w:tcPr>
+          <w:p>
+            <w:proofErr w:type="spellStart"/>
+            <w:r>
+              <w:rPr>
+                <w:shd w:val="clear" w:color="auto" w:fill="F8F9FA"/>
+              </w:rPr>
+              <w:t>LargeMotorizedBoat</w:t>
+            </w:r>
+            <w:proofErr w:type="spellEnd"/>
+          </w:p>
+        </w:tc>
+        <w:tc>
+          <w:tcPr>
+            <w:tcW w:w="5619" w:type="dxa"/>
+          </w:tcPr>
+          <w:p/>
+        </w:tc>
+      </w:tr>
+      <w:tr>
+        <w:tc>
+          <w:tcPr>
+            <w:tcW w:w="3397" w:type="dxa"/>
+          </w:tcPr>
+          <w:p>
+            <w:proofErr w:type="spellStart"/>
+            <w:r>
+              <w:rPr>
+                <w:shd w:val="clear" w:color="auto" w:fill="F8F9FA"/>
+              </w:rPr>
+              <w:t>PaddlePropelledBoats</w:t>
+            </w:r>
+            <w:proofErr w:type="spellEnd"/>
+          </w:p>
+        </w:tc>
+        <w:tc>
+          <w:tcPr>
+            <w:tcW w:w="5619" w:type="dxa"/>
+          </w:tcPr>
+          <w:p/>
+        </w:tc>
+      </w:tr>
+      <w:tr>
+        <w:tc>
+          <w:tcPr>
+            <w:tcW w:w="3397" w:type="dxa"/>
+          </w:tcPr>
+          <w:p>
+            <w:proofErr w:type="spellStart"/>
+            <w:r>
+              <w:rPr>
+                <w:shd w:val="clear" w:color="auto" w:fill="F8F9FA"/>
+              </w:rPr>
+              <w:t>SmallerMotorizedBoat</w:t>
+            </w:r>
+            <w:proofErr w:type="spellEnd"/>
+          </w:p>
+        </w:tc>
+        <w:tc>
+          <w:tcPr>
+            <w:tcW w:w="5619" w:type="dxa"/>
+          </w:tcPr>
+          <w:p/>
         </w:tc>
       </w:tr>
       <w:tr>
@@ -265,27 +349,39 @@
             <w:pPr>
               <w:spacing w:line="259" w:lineRule="auto"/>
               <w:jc w:val="left"/>
-              <w:rPr>
-                <w:b/>
-                <w:bCs/>
-              </w:rPr>
-            </w:pPr>
+            </w:pPr>
+            <w:r>
+              <w:t>Customer</w:t>
+            </w:r>
           </w:p>
         </w:tc>
         <w:tc>
           <w:tcPr>
             <w:tcW w:w="5619" w:type="dxa"/>
+          </w:tcPr>
+          <w:p/>
+        </w:tc>
+      </w:tr>
+      <w:tr>
+        <w:tc>
+          <w:tcPr>
+            <w:tcW w:w="3397" w:type="dxa"/>
           </w:tcPr>
           <w:p>
             <w:pPr>
               <w:spacing w:line="259" w:lineRule="auto"/>
               <w:jc w:val="left"/>
-              <w:rPr>
-                <w:b/>
-                <w:bCs/>
-              </w:rPr>
-            </w:pPr>
-          </w:p>
+            </w:pPr>
+            <w:r>
+              <w:t>Booking</w:t>
+            </w:r>
+          </w:p>
+        </w:tc>
+        <w:tc>
+          <w:tcPr>
+            <w:tcW w:w="5619" w:type="dxa"/>
+          </w:tcPr>
+          <w:p/>
         </w:tc>
       </w:tr>
       <w:tr>
@@ -297,26 +393,323 @@
             <w:pPr>
               <w:spacing w:line="259" w:lineRule="auto"/>
               <w:jc w:val="left"/>
-              <w:rPr>
-                <w:b/>
-                <w:bCs/>
-              </w:rPr>
-            </w:pPr>
+            </w:pPr>
+            <w:r>
+              <w:t>Adventure</w:t>
+            </w:r>
           </w:p>
         </w:tc>
         <w:tc>
           <w:tcPr>
             <w:tcW w:w="5619" w:type="dxa"/>
+          </w:tcPr>
+          <w:p/>
+        </w:tc>
+      </w:tr>
+      <w:tr>
+        <w:tc>
+          <w:tcPr>
+            <w:tcW w:w="3397" w:type="dxa"/>
+          </w:tcPr>
+          <w:p>
+            <w:proofErr w:type="spellStart"/>
+            <w:r>
+              <w:rPr>
+                <w:shd w:val="clear" w:color="auto" w:fill="F8F9FA"/>
+              </w:rPr>
+              <w:t>SeaAdventure</w:t>
+            </w:r>
+            <w:proofErr w:type="spellEnd"/>
+          </w:p>
+        </w:tc>
+        <w:tc>
+          <w:tcPr>
+            <w:tcW w:w="5619" w:type="dxa"/>
+          </w:tcPr>
+          <w:p/>
+        </w:tc>
+      </w:tr>
+      <w:tr>
+        <w:tc>
+          <w:tcPr>
+            <w:tcW w:w="3397" w:type="dxa"/>
+          </w:tcPr>
+          <w:p>
+            <w:pPr>
+              <w:rPr>
+                <w:shd w:val="clear" w:color="auto" w:fill="F8F9FA"/>
+              </w:rPr>
+            </w:pPr>
+            <w:proofErr w:type="spellStart"/>
+            <w:r>
+              <w:rPr>
+                <w:shd w:val="clear" w:color="auto" w:fill="F8F9FA"/>
+              </w:rPr>
+              <w:t>SseaCrossing</w:t>
+            </w:r>
+            <w:proofErr w:type="spellEnd"/>
+          </w:p>
+        </w:tc>
+        <w:tc>
+          <w:tcPr>
+            <w:tcW w:w="5619" w:type="dxa"/>
+          </w:tcPr>
+          <w:p/>
+        </w:tc>
+      </w:tr>
+      <w:tr>
+        <w:tc>
+          <w:tcPr>
+            <w:tcW w:w="3397" w:type="dxa"/>
+          </w:tcPr>
+          <w:p>
+            <w:pPr>
+              <w:rPr>
+                <w:shd w:val="clear" w:color="auto" w:fill="F8F9FA"/>
+              </w:rPr>
+            </w:pPr>
+            <w:proofErr w:type="spellStart"/>
+            <w:r>
+              <w:rPr>
+                <w:shd w:val="clear" w:color="auto" w:fill="F8F9FA"/>
+              </w:rPr>
+              <w:t>BeachTaxiService</w:t>
+            </w:r>
+            <w:proofErr w:type="spellEnd"/>
+          </w:p>
+        </w:tc>
+        <w:tc>
+          <w:tcPr>
+            <w:tcW w:w="5619" w:type="dxa"/>
+          </w:tcPr>
+          <w:p/>
+        </w:tc>
+      </w:tr>
+      <w:tr>
+        <w:tc>
+          <w:tcPr>
+            <w:tcW w:w="3397" w:type="dxa"/>
+          </w:tcPr>
+          <w:p>
+            <w:pPr>
+              <w:rPr>
+                <w:shd w:val="clear" w:color="auto" w:fill="F8F9FA"/>
+              </w:rPr>
+            </w:pPr>
+            <w:proofErr w:type="spellStart"/>
+            <w:r>
+              <w:rPr>
+                <w:shd w:val="clear" w:color="auto" w:fill="F8F9FA"/>
+              </w:rPr>
+              <w:t>MarineExploration</w:t>
+            </w:r>
+            <w:proofErr w:type="spellEnd"/>
+          </w:p>
+        </w:tc>
+        <w:tc>
+          <w:tcPr>
+            <w:tcW w:w="5619" w:type="dxa"/>
+          </w:tcPr>
+          <w:p/>
+        </w:tc>
+      </w:tr>
+      <w:tr>
+        <w:tc>
+          <w:tcPr>
+            <w:tcW w:w="3397" w:type="dxa"/>
+          </w:tcPr>
+          <w:p>
+            <w:proofErr w:type="spellStart"/>
+            <w:r>
+              <w:rPr>
+                <w:shd w:val="clear" w:color="auto" w:fill="F8F9FA"/>
+              </w:rPr>
+              <w:t>LandAdventure</w:t>
+            </w:r>
+            <w:proofErr w:type="spellEnd"/>
+          </w:p>
+        </w:tc>
+        <w:tc>
+          <w:tcPr>
+            <w:tcW w:w="5619" w:type="dxa"/>
+          </w:tcPr>
+          <w:p/>
+        </w:tc>
+      </w:tr>
+      <w:tr>
+        <w:tc>
+          <w:tcPr>
+            <w:tcW w:w="3397" w:type="dxa"/>
+          </w:tcPr>
+          <w:p>
+            <w:pPr>
+              <w:rPr>
+                <w:shd w:val="clear" w:color="auto" w:fill="F8F9FA"/>
+              </w:rPr>
+            </w:pPr>
+            <w:proofErr w:type="spellStart"/>
+            <w:r>
+              <w:rPr>
+                <w:shd w:val="clear" w:color="auto" w:fill="F8F9FA"/>
+              </w:rPr>
+              <w:t>VisitLandmark</w:t>
+            </w:r>
+            <w:proofErr w:type="spellEnd"/>
+          </w:p>
+        </w:tc>
+        <w:tc>
+          <w:tcPr>
+            <w:tcW w:w="5619" w:type="dxa"/>
+          </w:tcPr>
+          <w:p/>
+        </w:tc>
+      </w:tr>
+      <w:tr>
+        <w:tc>
+          <w:tcPr>
+            <w:tcW w:w="3397" w:type="dxa"/>
+          </w:tcPr>
+          <w:p>
+            <w:pPr>
+              <w:rPr>
+                <w:shd w:val="clear" w:color="auto" w:fill="F8F9FA"/>
+              </w:rPr>
+            </w:pPr>
+            <w:proofErr w:type="spellStart"/>
+            <w:r>
+              <w:rPr>
+                <w:shd w:val="clear" w:color="auto" w:fill="F8F9FA"/>
+              </w:rPr>
+              <w:t>walkTour</w:t>
+            </w:r>
+            <w:proofErr w:type="spellEnd"/>
+          </w:p>
+        </w:tc>
+        <w:tc>
+          <w:tcPr>
+            <w:tcW w:w="5619" w:type="dxa"/>
+          </w:tcPr>
+          <w:p/>
+        </w:tc>
+      </w:tr>
+      <w:tr>
+        <w:tc>
+          <w:tcPr>
+            <w:tcW w:w="3397" w:type="dxa"/>
           </w:tcPr>
           <w:p>
             <w:pPr>
               <w:spacing w:line="259" w:lineRule="auto"/>
               <w:jc w:val="left"/>
-              <w:rPr>
-                <w:b/>
-                <w:bCs/>
-              </w:rPr>
-            </w:pPr>
+            </w:pPr>
+            <w:r>
+              <w:t>Employee</w:t>
+            </w:r>
+          </w:p>
+        </w:tc>
+        <w:tc>
+          <w:tcPr>
+            <w:tcW w:w="5619" w:type="dxa"/>
+          </w:tcPr>
+          <w:p>
+            <w:r>
+              <w:t xml:space="preserve">General term describing some staff members employed by </w:t>
+            </w:r>
+            <w:proofErr w:type="spellStart"/>
+            <w:r>
+              <w:t>ArchipelagoCrazy</w:t>
+            </w:r>
+            <w:proofErr w:type="spellEnd"/>
+            <w:r>
+              <w:t xml:space="preserve">. </w:t>
+            </w:r>
+          </w:p>
+        </w:tc>
+      </w:tr>
+      <w:tr>
+        <w:tc>
+          <w:tcPr>
+            <w:tcW w:w="3397" w:type="dxa"/>
+          </w:tcPr>
+          <w:p>
+            <w:r>
+              <w:rPr>
+                <w:shd w:val="clear" w:color="auto" w:fill="F8F9FA"/>
+              </w:rPr>
+              <w:t>Guid</w:t>
+            </w:r>
+          </w:p>
+        </w:tc>
+        <w:tc>
+          <w:tcPr>
+            <w:tcW w:w="5619" w:type="dxa"/>
+          </w:tcPr>
+          <w:p>
+            <w:r>
+              <w:t xml:space="preserve">General term describing the guides of </w:t>
+            </w:r>
+            <w:proofErr w:type="spellStart"/>
+            <w:r>
+              <w:t>ArchipelagoCrazy</w:t>
+            </w:r>
+            <w:proofErr w:type="spellEnd"/>
+            <w:r>
+              <w:t xml:space="preserve"> </w:t>
+            </w:r>
+          </w:p>
+        </w:tc>
+      </w:tr>
+      <w:tr>
+        <w:tc>
+          <w:tcPr>
+            <w:tcW w:w="3397" w:type="dxa"/>
+          </w:tcPr>
+          <w:p>
+            <w:proofErr w:type="spellStart"/>
+            <w:r>
+              <w:rPr>
+                <w:shd w:val="clear" w:color="auto" w:fill="F8F9FA"/>
+              </w:rPr>
+              <w:t>SeaCrewMember</w:t>
+            </w:r>
+            <w:proofErr w:type="spellEnd"/>
+          </w:p>
+        </w:tc>
+        <w:tc>
+          <w:tcPr>
+            <w:tcW w:w="5619" w:type="dxa"/>
+          </w:tcPr>
+          <w:p>
+            <w:r>
+              <w:t>General term describing all members of the sea crew</w:t>
+            </w:r>
+          </w:p>
+        </w:tc>
+      </w:tr>
+      <w:tr>
+        <w:tc>
+          <w:tcPr>
+            <w:tcW w:w="3397" w:type="dxa"/>
+          </w:tcPr>
+          <w:p>
+            <w:proofErr w:type="spellStart"/>
+            <w:r>
+              <w:rPr>
+                <w:shd w:val="clear" w:color="auto" w:fill="F8F9FA"/>
+              </w:rPr>
+              <w:t>BoatMechanic</w:t>
+            </w:r>
+            <w:proofErr w:type="spellEnd"/>
+          </w:p>
+        </w:tc>
+        <w:tc>
+          <w:tcPr>
+            <w:tcW w:w="5619" w:type="dxa"/>
+          </w:tcPr>
+          <w:p>
+            <w:r>
+              <w:t xml:space="preserve">General term describing the boat mechanics </w:t>
+            </w:r>
           </w:p>
         </w:tc>
       </w:tr>
@@ -329,43 +722,38 @@
             <w:pPr>
               <w:spacing w:line="259" w:lineRule="auto"/>
               <w:jc w:val="left"/>
-              <w:rPr>
-                <w:b/>
-                <w:bCs/>
-              </w:rPr>
-            </w:pPr>
+            </w:pPr>
+            <w:proofErr w:type="spellStart"/>
+            <w:r>
+              <w:t>BoatService</w:t>
+            </w:r>
+            <w:proofErr w:type="spellEnd"/>
           </w:p>
         </w:tc>
         <w:tc>
           <w:tcPr>
             <w:tcW w:w="5619" w:type="dxa"/>
+          </w:tcPr>
+          <w:p>
+            <w:r>
+              <w:t>General term describing all types of services done to boats</w:t>
+            </w:r>
+          </w:p>
+        </w:tc>
+      </w:tr>
+      <w:tr>
+        <w:tc>
+          <w:tcPr>
+            <w:tcW w:w="3397" w:type="dxa"/>
           </w:tcPr>
           <w:p>
             <w:pPr>
               <w:spacing w:line="259" w:lineRule="auto"/>
               <w:jc w:val="left"/>
-              <w:rPr>
-                <w:b/>
-                <w:bCs/>
-              </w:rPr>
-            </w:pPr>
-          </w:p>
-        </w:tc>
-      </w:tr>
-      <w:tr>
-        <w:tc>
-          <w:tcPr>
-            <w:tcW w:w="3397" w:type="dxa"/>
-          </w:tcPr>
-          <w:p>
-            <w:pPr>
-              <w:spacing w:line="259" w:lineRule="auto"/>
-              <w:jc w:val="left"/>
-              <w:rPr>
-                <w:b/>
-                <w:bCs/>
-              </w:rPr>
-            </w:pPr>
+            </w:pPr>
+            <w:r>
+              <w:t>Meal</w:t>
+            </w:r>
           </w:p>
         </w:tc>
         <w:tc>
@@ -373,14 +761,14 @@
             <w:tcW w:w="5619" w:type="dxa"/>
           </w:tcPr>
           <w:p>
-            <w:pPr>
-              <w:spacing w:line="259" w:lineRule="auto"/>
-              <w:jc w:val="left"/>
-              <w:rPr>
-                <w:b/>
-                <w:bCs/>
-              </w:rPr>
-            </w:pPr>
+            <w:r>
+              <w:t xml:space="preserve">General term describing a meal organized by </w:t>
+            </w:r>
+            <w:proofErr w:type="spellStart"/>
+            <w:r>
+              <w:t>ArchipelagoCrazy</w:t>
+            </w:r>
+            <w:proofErr w:type="spellEnd"/>
           </w:p>
         </w:tc>
       </w:tr>
@@ -468,45 +856,22 @@
             <w:tcW w:w="3005" w:type="dxa"/>
           </w:tcPr>
           <w:p>
-            <w:pPr>
-              <w:spacing w:line="259" w:lineRule="auto"/>
-              <w:jc w:val="left"/>
-              <w:rPr>
-                <w:b/>
-                <w:bCs/>
-              </w:rPr>
-            </w:pPr>
+            <w:r>
+              <w:t>Boat</w:t>
+            </w:r>
           </w:p>
         </w:tc>
         <w:tc>
           <w:tcPr>
             <w:tcW w:w="3005" w:type="dxa"/>
           </w:tcPr>
-          <w:p>
-            <w:pPr>
-              <w:spacing w:line="259" w:lineRule="auto"/>
-              <w:jc w:val="left"/>
-              <w:rPr>
-                <w:b/>
-                <w:bCs/>
-              </w:rPr>
-            </w:pPr>
-          </w:p>
+          <w:p/>
         </w:tc>
         <w:tc>
           <w:tcPr>
             <w:tcW w:w="3006" w:type="dxa"/>
           </w:tcPr>
-          <w:p>
-            <w:pPr>
-              <w:spacing w:line="259" w:lineRule="auto"/>
-              <w:jc w:val="left"/>
-              <w:rPr>
-                <w:b/>
-                <w:bCs/>
-              </w:rPr>
-            </w:pPr>
-          </w:p>
+          <w:p/>
         </w:tc>
       </w:tr>
       <w:tr>
@@ -515,45 +880,22 @@
             <w:tcW w:w="3005" w:type="dxa"/>
           </w:tcPr>
           <w:p>
-            <w:pPr>
-              <w:spacing w:line="259" w:lineRule="auto"/>
-              <w:jc w:val="left"/>
-              <w:rPr>
-                <w:b/>
-                <w:bCs/>
-              </w:rPr>
-            </w:pPr>
+            <w:r>
+              <w:t>Adventure</w:t>
+            </w:r>
           </w:p>
         </w:tc>
         <w:tc>
           <w:tcPr>
             <w:tcW w:w="3005" w:type="dxa"/>
           </w:tcPr>
-          <w:p>
-            <w:pPr>
-              <w:spacing w:line="259" w:lineRule="auto"/>
-              <w:jc w:val="left"/>
-              <w:rPr>
-                <w:b/>
-                <w:bCs/>
-              </w:rPr>
-            </w:pPr>
-          </w:p>
+          <w:p/>
         </w:tc>
         <w:tc>
           <w:tcPr>
             <w:tcW w:w="3006" w:type="dxa"/>
           </w:tcPr>
-          <w:p>
-            <w:pPr>
-              <w:spacing w:line="259" w:lineRule="auto"/>
-              <w:jc w:val="left"/>
-              <w:rPr>
-                <w:b/>
-                <w:bCs/>
-              </w:rPr>
-            </w:pPr>
-          </w:p>
+          <w:p/>
         </w:tc>
       </w:tr>
       <w:tr>
@@ -562,45 +904,27 @@
             <w:tcW w:w="3005" w:type="dxa"/>
           </w:tcPr>
           <w:p>
-            <w:pPr>
-              <w:spacing w:line="259" w:lineRule="auto"/>
-              <w:jc w:val="left"/>
-              <w:rPr>
-                <w:b/>
-                <w:bCs/>
-              </w:rPr>
-            </w:pPr>
+            <w:proofErr w:type="spellStart"/>
+            <w:r>
+              <w:t>SeaAdven</w:t>
+            </w:r>
+            <w:r>
+              <w:t>ture</w:t>
+            </w:r>
+            <w:proofErr w:type="spellEnd"/>
           </w:p>
         </w:tc>
         <w:tc>
           <w:tcPr>
             <w:tcW w:w="3005" w:type="dxa"/>
           </w:tcPr>
-          <w:p>
-            <w:pPr>
-              <w:spacing w:line="259" w:lineRule="auto"/>
-              <w:jc w:val="left"/>
-              <w:rPr>
-                <w:b/>
-                <w:bCs/>
-              </w:rPr>
-            </w:pPr>
-          </w:p>
+          <w:p/>
         </w:tc>
         <w:tc>
           <w:tcPr>
             <w:tcW w:w="3006" w:type="dxa"/>
           </w:tcPr>
-          <w:p>
-            <w:pPr>
-              <w:spacing w:line="259" w:lineRule="auto"/>
-              <w:jc w:val="left"/>
-              <w:rPr>
-                <w:b/>
-                <w:bCs/>
-              </w:rPr>
-            </w:pPr>
-          </w:p>
+          <w:p/>
         </w:tc>
       </w:tr>
       <w:tr>
@@ -609,45 +933,25 @@
             <w:tcW w:w="3005" w:type="dxa"/>
           </w:tcPr>
           <w:p>
-            <w:pPr>
-              <w:spacing w:line="259" w:lineRule="auto"/>
-              <w:jc w:val="left"/>
-              <w:rPr>
-                <w:b/>
-                <w:bCs/>
-              </w:rPr>
-            </w:pPr>
+            <w:proofErr w:type="spellStart"/>
+            <w:r>
+              <w:lastRenderedPageBreak/>
+              <w:t>LandAdventure</w:t>
+            </w:r>
+            <w:proofErr w:type="spellEnd"/>
           </w:p>
         </w:tc>
         <w:tc>
           <w:tcPr>
             <w:tcW w:w="3005" w:type="dxa"/>
           </w:tcPr>
-          <w:p>
-            <w:pPr>
-              <w:spacing w:line="259" w:lineRule="auto"/>
-              <w:jc w:val="left"/>
-              <w:rPr>
-                <w:b/>
-                <w:bCs/>
-              </w:rPr>
-            </w:pPr>
-          </w:p>
+          <w:p/>
         </w:tc>
         <w:tc>
           <w:tcPr>
             <w:tcW w:w="3006" w:type="dxa"/>
           </w:tcPr>
-          <w:p>
-            <w:pPr>
-              <w:spacing w:line="259" w:lineRule="auto"/>
-              <w:jc w:val="left"/>
-              <w:rPr>
-                <w:b/>
-                <w:bCs/>
-              </w:rPr>
-            </w:pPr>
-          </w:p>
+          <w:p/>
         </w:tc>
       </w:tr>
       <w:tr>
@@ -656,92 +960,24 @@
             <w:tcW w:w="3005" w:type="dxa"/>
           </w:tcPr>
           <w:p>
-            <w:pPr>
-              <w:spacing w:line="259" w:lineRule="auto"/>
-              <w:jc w:val="left"/>
-              <w:rPr>
-                <w:b/>
-                <w:bCs/>
-              </w:rPr>
-            </w:pPr>
+            <w:proofErr w:type="spellStart"/>
+            <w:r>
+              <w:t>Emplyee</w:t>
+            </w:r>
+            <w:proofErr w:type="spellEnd"/>
           </w:p>
         </w:tc>
         <w:tc>
           <w:tcPr>
             <w:tcW w:w="3005" w:type="dxa"/>
           </w:tcPr>
-          <w:p>
-            <w:pPr>
-              <w:spacing w:line="259" w:lineRule="auto"/>
-              <w:jc w:val="left"/>
-              <w:rPr>
-                <w:b/>
-                <w:bCs/>
-              </w:rPr>
-            </w:pPr>
-          </w:p>
+          <w:p/>
         </w:tc>
         <w:tc>
           <w:tcPr>
             <w:tcW w:w="3006" w:type="dxa"/>
           </w:tcPr>
-          <w:p>
-            <w:pPr>
-              <w:spacing w:line="259" w:lineRule="auto"/>
-              <w:jc w:val="left"/>
-              <w:rPr>
-                <w:b/>
-                <w:bCs/>
-              </w:rPr>
-            </w:pPr>
-          </w:p>
-        </w:tc>
-      </w:tr>
-      <w:tr>
-        <w:tc>
-          <w:tcPr>
-            <w:tcW w:w="3005" w:type="dxa"/>
-          </w:tcPr>
-          <w:p>
-            <w:pPr>
-              <w:spacing w:line="259" w:lineRule="auto"/>
-              <w:jc w:val="left"/>
-              <w:rPr>
-                <w:b/>
-                <w:bCs/>
-              </w:rPr>
-            </w:pPr>
-          </w:p>
-        </w:tc>
-        <w:tc>
-          <w:tcPr>
-            <w:tcW w:w="3005" w:type="dxa"/>
-          </w:tcPr>
-          <w:p>
-            <w:pPr>
-              <w:spacing w:line="259" w:lineRule="auto"/>
-              <w:jc w:val="left"/>
-              <w:rPr>
-                <w:b/>
-                <w:bCs/>
-              </w:rPr>
-            </w:pPr>
-          </w:p>
-        </w:tc>
-        <w:tc>
-          <w:tcPr>
-            <w:tcW w:w="3006" w:type="dxa"/>
-          </w:tcPr>
-          <w:p>
-            <w:pPr>
-              <w:spacing w:line="259" w:lineRule="auto"/>
-              <w:jc w:val="left"/>
-              <w:rPr>
-                <w:b/>
-                <w:bCs/>
-              </w:rPr>
-            </w:pPr>
-          </w:p>
+          <w:p/>
         </w:tc>
       </w:tr>
     </w:tbl>
@@ -818,17 +1054,17 @@
         <w:tblLook w:val="04A0" w:firstRow="1" w:lastRow="0" w:firstColumn="1" w:lastColumn="0" w:noHBand="0" w:noVBand="1"/>
       </w:tblPr>
       <w:tblGrid>
-        <w:gridCol w:w="1409"/>
-        <w:gridCol w:w="1417"/>
+        <w:gridCol w:w="1530"/>
+        <w:gridCol w:w="1363"/>
         <w:gridCol w:w="1430"/>
-        <w:gridCol w:w="1409"/>
-        <w:gridCol w:w="1418"/>
-        <w:gridCol w:w="2835"/>
+        <w:gridCol w:w="1407"/>
+        <w:gridCol w:w="1398"/>
+        <w:gridCol w:w="2790"/>
       </w:tblGrid>
       <w:tr>
         <w:tc>
           <w:tcPr>
-            <w:tcW w:w="1409" w:type="dxa"/>
+            <w:tcW w:w="1530" w:type="dxa"/>
           </w:tcPr>
           <w:p>
             <w:pPr>
@@ -844,7 +1080,7 @@
         </w:tc>
         <w:tc>
           <w:tcPr>
-            <w:tcW w:w="1417" w:type="dxa"/>
+            <w:tcW w:w="1363" w:type="dxa"/>
           </w:tcPr>
           <w:p>
             <w:pPr>
@@ -876,7 +1112,7 @@
         </w:tc>
         <w:tc>
           <w:tcPr>
-            <w:tcW w:w="1409" w:type="dxa"/>
+            <w:tcW w:w="1407" w:type="dxa"/>
           </w:tcPr>
           <w:p>
             <w:pPr>
@@ -892,7 +1128,7 @@
         </w:tc>
         <w:tc>
           <w:tcPr>
-            <w:tcW w:w="1418" w:type="dxa"/>
+            <w:tcW w:w="1398" w:type="dxa"/>
           </w:tcPr>
           <w:p>
             <w:pPr>
@@ -908,7 +1144,7 @@
         </w:tc>
         <w:tc>
           <w:tcPr>
-            <w:tcW w:w="2835" w:type="dxa"/>
+            <w:tcW w:w="2790" w:type="dxa"/>
           </w:tcPr>
           <w:p>
             <w:pPr>
@@ -924,22 +1160,25 @@
         </w:tc>
       </w:tr>
       <w:tr>
-        <w:tc>
-          <w:tcPr>
-            <w:tcW w:w="1409" w:type="dxa"/>
-          </w:tcPr>
-          <w:p>
-            <w:pPr>
-              <w:rPr>
-                <w:b/>
-                <w:bCs/>
-              </w:rPr>
-            </w:pPr>
-          </w:p>
-        </w:tc>
-        <w:tc>
-          <w:tcPr>
-            <w:tcW w:w="1417" w:type="dxa"/>
+        <w:trPr>
+          <w:trHeight w:val="1347"/>
+        </w:trPr>
+        <w:tc>
+          <w:tcPr>
+            <w:tcW w:w="1530" w:type="dxa"/>
+          </w:tcPr>
+          <w:p>
+            <w:pPr>
+              <w:rPr>
+                <w:b/>
+                <w:bCs/>
+              </w:rPr>
+            </w:pPr>
+          </w:p>
+        </w:tc>
+        <w:tc>
+          <w:tcPr>
+            <w:tcW w:w="1363" w:type="dxa"/>
           </w:tcPr>
           <w:p>
             <w:pPr>
@@ -965,61 +1204,64 @@
         </w:tc>
         <w:tc>
           <w:tcPr>
-            <w:tcW w:w="1409" w:type="dxa"/>
-          </w:tcPr>
-          <w:p>
-            <w:pPr>
-              <w:rPr>
-                <w:b/>
-                <w:bCs/>
-              </w:rPr>
-            </w:pPr>
-          </w:p>
-        </w:tc>
-        <w:tc>
-          <w:tcPr>
-            <w:tcW w:w="1418" w:type="dxa"/>
-          </w:tcPr>
-          <w:p>
-            <w:pPr>
-              <w:rPr>
-                <w:b/>
-                <w:bCs/>
-              </w:rPr>
-            </w:pPr>
-          </w:p>
-        </w:tc>
-        <w:tc>
-          <w:tcPr>
-            <w:tcW w:w="2835" w:type="dxa"/>
-          </w:tcPr>
-          <w:p>
-            <w:pPr>
-              <w:rPr>
-                <w:b/>
-                <w:bCs/>
-              </w:rPr>
-            </w:pPr>
-          </w:p>
-        </w:tc>
-      </w:tr>
-      <w:tr>
-        <w:tc>
-          <w:tcPr>
-            <w:tcW w:w="1409" w:type="dxa"/>
-          </w:tcPr>
-          <w:p>
-            <w:pPr>
-              <w:rPr>
-                <w:b/>
-                <w:bCs/>
-              </w:rPr>
-            </w:pPr>
-          </w:p>
-        </w:tc>
-        <w:tc>
-          <w:tcPr>
-            <w:tcW w:w="1417" w:type="dxa"/>
+            <w:tcW w:w="1407" w:type="dxa"/>
+          </w:tcPr>
+          <w:p>
+            <w:pPr>
+              <w:rPr>
+                <w:b/>
+                <w:bCs/>
+              </w:rPr>
+            </w:pPr>
+          </w:p>
+        </w:tc>
+        <w:tc>
+          <w:tcPr>
+            <w:tcW w:w="1398" w:type="dxa"/>
+          </w:tcPr>
+          <w:p>
+            <w:pPr>
+              <w:rPr>
+                <w:b/>
+                <w:bCs/>
+              </w:rPr>
+            </w:pPr>
+          </w:p>
+        </w:tc>
+        <w:tc>
+          <w:tcPr>
+            <w:tcW w:w="2790" w:type="dxa"/>
+          </w:tcPr>
+          <w:p>
+            <w:pPr>
+              <w:rPr>
+                <w:b/>
+                <w:bCs/>
+              </w:rPr>
+            </w:pPr>
+          </w:p>
+        </w:tc>
+      </w:tr>
+      <w:tr>
+        <w:trPr>
+          <w:trHeight w:val="1409"/>
+        </w:trPr>
+        <w:tc>
+          <w:tcPr>
+            <w:tcW w:w="1530" w:type="dxa"/>
+          </w:tcPr>
+          <w:p>
+            <w:pPr>
+              <w:rPr>
+                <w:b/>
+                <w:bCs/>
+              </w:rPr>
+            </w:pPr>
+          </w:p>
+        </w:tc>
+        <w:tc>
+          <w:tcPr>
+            <w:tcW w:w="1363" w:type="dxa"/>
           </w:tcPr>
           <w:p>
             <w:pPr>
@@ -1045,61 +1287,64 @@
         </w:tc>
         <w:tc>
           <w:tcPr>
-            <w:tcW w:w="1409" w:type="dxa"/>
-          </w:tcPr>
-          <w:p>
-            <w:pPr>
-              <w:rPr>
-                <w:b/>
-                <w:bCs/>
-              </w:rPr>
-            </w:pPr>
-          </w:p>
-        </w:tc>
-        <w:tc>
-          <w:tcPr>
-            <w:tcW w:w="1418" w:type="dxa"/>
-          </w:tcPr>
-          <w:p>
-            <w:pPr>
-              <w:rPr>
-                <w:b/>
-                <w:bCs/>
-              </w:rPr>
-            </w:pPr>
-          </w:p>
-        </w:tc>
-        <w:tc>
-          <w:tcPr>
-            <w:tcW w:w="2835" w:type="dxa"/>
-          </w:tcPr>
-          <w:p>
-            <w:pPr>
-              <w:rPr>
-                <w:b/>
-                <w:bCs/>
-              </w:rPr>
-            </w:pPr>
-          </w:p>
-        </w:tc>
-      </w:tr>
-      <w:tr>
-        <w:tc>
-          <w:tcPr>
-            <w:tcW w:w="1409" w:type="dxa"/>
-          </w:tcPr>
-          <w:p>
-            <w:pPr>
-              <w:rPr>
-                <w:b/>
-                <w:bCs/>
-              </w:rPr>
-            </w:pPr>
-          </w:p>
-        </w:tc>
-        <w:tc>
-          <w:tcPr>
-            <w:tcW w:w="1417" w:type="dxa"/>
+            <w:tcW w:w="1407" w:type="dxa"/>
+          </w:tcPr>
+          <w:p>
+            <w:pPr>
+              <w:rPr>
+                <w:b/>
+                <w:bCs/>
+              </w:rPr>
+            </w:pPr>
+          </w:p>
+        </w:tc>
+        <w:tc>
+          <w:tcPr>
+            <w:tcW w:w="1398" w:type="dxa"/>
+          </w:tcPr>
+          <w:p>
+            <w:pPr>
+              <w:rPr>
+                <w:b/>
+                <w:bCs/>
+              </w:rPr>
+            </w:pPr>
+          </w:p>
+        </w:tc>
+        <w:tc>
+          <w:tcPr>
+            <w:tcW w:w="2790" w:type="dxa"/>
+          </w:tcPr>
+          <w:p>
+            <w:pPr>
+              <w:rPr>
+                <w:b/>
+                <w:bCs/>
+              </w:rPr>
+            </w:pPr>
+          </w:p>
+        </w:tc>
+      </w:tr>
+      <w:tr>
+        <w:trPr>
+          <w:trHeight w:val="1529"/>
+        </w:trPr>
+        <w:tc>
+          <w:tcPr>
+            <w:tcW w:w="1530" w:type="dxa"/>
+          </w:tcPr>
+          <w:p>
+            <w:pPr>
+              <w:rPr>
+                <w:b/>
+                <w:bCs/>
+              </w:rPr>
+            </w:pPr>
+          </w:p>
+        </w:tc>
+        <w:tc>
+          <w:tcPr>
+            <w:tcW w:w="1363" w:type="dxa"/>
           </w:tcPr>
           <w:p>
             <w:pPr>
@@ -1125,33 +1370,33 @@
         </w:tc>
         <w:tc>
           <w:tcPr>
-            <w:tcW w:w="1409" w:type="dxa"/>
-          </w:tcPr>
-          <w:p>
-            <w:pPr>
-              <w:rPr>
-                <w:b/>
-                <w:bCs/>
-              </w:rPr>
-            </w:pPr>
-          </w:p>
-        </w:tc>
-        <w:tc>
-          <w:tcPr>
-            <w:tcW w:w="1418" w:type="dxa"/>
-          </w:tcPr>
-          <w:p>
-            <w:pPr>
-              <w:rPr>
-                <w:b/>
-                <w:bCs/>
-              </w:rPr>
-            </w:pPr>
-          </w:p>
-        </w:tc>
-        <w:tc>
-          <w:tcPr>
-            <w:tcW w:w="2835" w:type="dxa"/>
+            <w:tcW w:w="1407" w:type="dxa"/>
+          </w:tcPr>
+          <w:p>
+            <w:pPr>
+              <w:rPr>
+                <w:b/>
+                <w:bCs/>
+              </w:rPr>
+            </w:pPr>
+          </w:p>
+        </w:tc>
+        <w:tc>
+          <w:tcPr>
+            <w:tcW w:w="1398" w:type="dxa"/>
+          </w:tcPr>
+          <w:p>
+            <w:pPr>
+              <w:rPr>
+                <w:b/>
+                <w:bCs/>
+              </w:rPr>
+            </w:pPr>
+          </w:p>
+        </w:tc>
+        <w:tc>
+          <w:tcPr>
+            <w:tcW w:w="2790" w:type="dxa"/>
           </w:tcPr>
           <w:p>
             <w:pPr>
@@ -1229,13 +1474,13 @@
     <w:tbl>
       <w:tblPr>
         <w:tblStyle w:val="TableGrid"/>
-        <w:tblW w:w="0" w:type="auto"/>
+        <w:tblW w:w="9918" w:type="dxa"/>
         <w:tblLook w:val="04A0" w:firstRow="1" w:lastRow="0" w:firstColumn="1" w:lastColumn="0" w:noHBand="0" w:noVBand="1"/>
       </w:tblPr>
       <w:tblGrid>
         <w:gridCol w:w="1980"/>
-        <w:gridCol w:w="3402"/>
-        <w:gridCol w:w="3634"/>
+        <w:gridCol w:w="3827"/>
+        <w:gridCol w:w="4111"/>
       </w:tblGrid>
       <w:tr>
         <w:tc>
@@ -1257,7 +1502,7 @@
         </w:tc>
         <w:tc>
           <w:tcPr>
-            <w:tcW w:w="3402" w:type="dxa"/>
+            <w:tcW w:w="3827" w:type="dxa"/>
           </w:tcPr>
           <w:p>
             <w:pPr>
@@ -1274,7 +1519,7 @@
         </w:tc>
         <w:tc>
           <w:tcPr>
-            <w:tcW w:w="3634" w:type="dxa"/>
+            <w:tcW w:w="4111" w:type="dxa"/>
           </w:tcPr>
           <w:p>
             <w:pPr>
@@ -1306,20 +1551,20 @@
         </w:tc>
         <w:tc>
           <w:tcPr>
-            <w:tcW w:w="3402" w:type="dxa"/>
-          </w:tcPr>
-          <w:p>
-            <w:pPr>
-              <w:rPr>
-                <w:b/>
-                <w:bCs/>
-              </w:rPr>
-            </w:pPr>
-          </w:p>
-        </w:tc>
-        <w:tc>
-          <w:tcPr>
-            <w:tcW w:w="3634" w:type="dxa"/>
+            <w:tcW w:w="3827" w:type="dxa"/>
+          </w:tcPr>
+          <w:p>
+            <w:pPr>
+              <w:rPr>
+                <w:b/>
+                <w:bCs/>
+              </w:rPr>
+            </w:pPr>
+          </w:p>
+        </w:tc>
+        <w:tc>
+          <w:tcPr>
+            <w:tcW w:w="4111" w:type="dxa"/>
           </w:tcPr>
           <w:p>
             <w:pPr>
@@ -1347,20 +1592,20 @@
         </w:tc>
         <w:tc>
           <w:tcPr>
-            <w:tcW w:w="3402" w:type="dxa"/>
-          </w:tcPr>
-          <w:p>
-            <w:pPr>
-              <w:rPr>
-                <w:b/>
-                <w:bCs/>
-              </w:rPr>
-            </w:pPr>
-          </w:p>
-        </w:tc>
-        <w:tc>
-          <w:tcPr>
-            <w:tcW w:w="3634" w:type="dxa"/>
+            <w:tcW w:w="3827" w:type="dxa"/>
+          </w:tcPr>
+          <w:p>
+            <w:pPr>
+              <w:rPr>
+                <w:b/>
+                <w:bCs/>
+              </w:rPr>
+            </w:pPr>
+          </w:p>
+        </w:tc>
+        <w:tc>
+          <w:tcPr>
+            <w:tcW w:w="4111" w:type="dxa"/>
           </w:tcPr>
           <w:p>
             <w:pPr>
@@ -1388,20 +1633,20 @@
         </w:tc>
         <w:tc>
           <w:tcPr>
-            <w:tcW w:w="3402" w:type="dxa"/>
-          </w:tcPr>
-          <w:p>
-            <w:pPr>
-              <w:rPr>
-                <w:b/>
-                <w:bCs/>
-              </w:rPr>
-            </w:pPr>
-          </w:p>
-        </w:tc>
-        <w:tc>
-          <w:tcPr>
-            <w:tcW w:w="3634" w:type="dxa"/>
+            <w:tcW w:w="3827" w:type="dxa"/>
+          </w:tcPr>
+          <w:p>
+            <w:pPr>
+              <w:rPr>
+                <w:b/>
+                <w:bCs/>
+              </w:rPr>
+            </w:pPr>
+          </w:p>
+        </w:tc>
+        <w:tc>
+          <w:tcPr>
+            <w:tcW w:w="4111" w:type="dxa"/>
           </w:tcPr>
           <w:p>
             <w:pPr>
@@ -1429,20 +1674,20 @@
         </w:tc>
         <w:tc>
           <w:tcPr>
-            <w:tcW w:w="3402" w:type="dxa"/>
-          </w:tcPr>
-          <w:p>
-            <w:pPr>
-              <w:rPr>
-                <w:b/>
-                <w:bCs/>
-              </w:rPr>
-            </w:pPr>
-          </w:p>
-        </w:tc>
-        <w:tc>
-          <w:tcPr>
-            <w:tcW w:w="3634" w:type="dxa"/>
+            <w:tcW w:w="3827" w:type="dxa"/>
+          </w:tcPr>
+          <w:p>
+            <w:pPr>
+              <w:rPr>
+                <w:b/>
+                <w:bCs/>
+              </w:rPr>
+            </w:pPr>
+          </w:p>
+        </w:tc>
+        <w:tc>
+          <w:tcPr>
+            <w:tcW w:w="4111" w:type="dxa"/>
           </w:tcPr>
           <w:p>
             <w:pPr>
@@ -1470,20 +1715,20 @@
         </w:tc>
         <w:tc>
           <w:tcPr>
-            <w:tcW w:w="3402" w:type="dxa"/>
-          </w:tcPr>
-          <w:p>
-            <w:pPr>
-              <w:rPr>
-                <w:b/>
-                <w:bCs/>
-              </w:rPr>
-            </w:pPr>
-          </w:p>
-        </w:tc>
-        <w:tc>
-          <w:tcPr>
-            <w:tcW w:w="3634" w:type="dxa"/>
+            <w:tcW w:w="3827" w:type="dxa"/>
+          </w:tcPr>
+          <w:p>
+            <w:pPr>
+              <w:rPr>
+                <w:b/>
+                <w:bCs/>
+              </w:rPr>
+            </w:pPr>
+          </w:p>
+        </w:tc>
+        <w:tc>
+          <w:tcPr>
+            <w:tcW w:w="4111" w:type="dxa"/>
           </w:tcPr>
           <w:p>
             <w:pPr>

--- a/Part_A.docx
+++ b/Part_A.docx
@@ -167,12 +167,12 @@
     <w:tbl>
       <w:tblPr>
         <w:tblStyle w:val="TableGrid"/>
-        <w:tblW w:w="0" w:type="auto"/>
+        <w:tblW w:w="9493" w:type="dxa"/>
         <w:tblLook w:val="04A0" w:firstRow="1" w:lastRow="0" w:firstColumn="1" w:lastColumn="0" w:noHBand="0" w:noVBand="1"/>
       </w:tblPr>
       <w:tblGrid>
         <w:gridCol w:w="3397"/>
-        <w:gridCol w:w="5619"/>
+        <w:gridCol w:w="6096"/>
       </w:tblGrid>
       <w:tr>
         <w:tc>
@@ -201,7 +201,7 @@
         </w:tc>
         <w:tc>
           <w:tcPr>
-            <w:tcW w:w="5619" w:type="dxa"/>
+            <w:tcW w:w="6096" w:type="dxa"/>
           </w:tcPr>
           <w:p>
             <w:pPr>
@@ -244,9 +244,21 @@
         </w:tc>
         <w:tc>
           <w:tcPr>
-            <w:tcW w:w="5619" w:type="dxa"/>
-          </w:tcPr>
-          <w:p/>
+            <w:tcW w:w="6096" w:type="dxa"/>
+          </w:tcPr>
+          <w:p>
+            <w:r>
+              <w:t xml:space="preserve">General term describing islands including mainland, that belong to </w:t>
+            </w:r>
+            <w:proofErr w:type="spellStart"/>
+            <w:r>
+              <w:t>ArchipelagoCrazy</w:t>
+            </w:r>
+            <w:proofErr w:type="spellEnd"/>
+            <w:r>
+              <w:t>.</w:t>
+            </w:r>
+          </w:p>
         </w:tc>
       </w:tr>
       <w:tr>
@@ -266,9 +278,13 @@
         </w:tc>
         <w:tc>
           <w:tcPr>
-            <w:tcW w:w="5619" w:type="dxa"/>
-          </w:tcPr>
-          <w:p/>
+            <w:tcW w:w="6096" w:type="dxa"/>
+          </w:tcPr>
+          <w:p>
+            <w:r>
+              <w:t xml:space="preserve">General term describing all types of boats </w:t>
+            </w:r>
+          </w:p>
         </w:tc>
       </w:tr>
       <w:tr>
@@ -289,9 +305,13 @@
         </w:tc>
         <w:tc>
           <w:tcPr>
-            <w:tcW w:w="5619" w:type="dxa"/>
-          </w:tcPr>
-          <w:p/>
+            <w:tcW w:w="6096" w:type="dxa"/>
+          </w:tcPr>
+          <w:p>
+            <w:r>
+              <w:t>Specialised term that describes the larger boats that cab handle higher number of customers</w:t>
+            </w:r>
+          </w:p>
         </w:tc>
       </w:tr>
       <w:tr>
@@ -312,9 +332,13 @@
         </w:tc>
         <w:tc>
           <w:tcPr>
-            <w:tcW w:w="5619" w:type="dxa"/>
-          </w:tcPr>
-          <w:p/>
+            <w:tcW w:w="6096" w:type="dxa"/>
+          </w:tcPr>
+          <w:p>
+            <w:r>
+              <w:t xml:space="preserve">Specialised term that describes simple boats that is used to explore an island locally </w:t>
+            </w:r>
+          </w:p>
         </w:tc>
       </w:tr>
       <w:tr>
@@ -335,9 +359,13 @@
         </w:tc>
         <w:tc>
           <w:tcPr>
-            <w:tcW w:w="5619" w:type="dxa"/>
-          </w:tcPr>
-          <w:p/>
+            <w:tcW w:w="6096" w:type="dxa"/>
+          </w:tcPr>
+          <w:p>
+            <w:r>
+              <w:t xml:space="preserve">Specialised term that describes smaller boats which can carry 6 – 8 people </w:t>
+            </w:r>
+          </w:p>
         </w:tc>
       </w:tr>
       <w:tr>
@@ -357,9 +385,21 @@
         </w:tc>
         <w:tc>
           <w:tcPr>
-            <w:tcW w:w="5619" w:type="dxa"/>
-          </w:tcPr>
-          <w:p/>
+            <w:tcW w:w="6096" w:type="dxa"/>
+          </w:tcPr>
+          <w:p>
+            <w:r>
+              <w:t xml:space="preserve">General term that describes </w:t>
+            </w:r>
+            <w:r>
+              <w:t xml:space="preserve">all customers of </w:t>
+            </w:r>
+            <w:proofErr w:type="spellStart"/>
+            <w:r>
+              <w:t>ArchipelagoCrazy</w:t>
+            </w:r>
+            <w:proofErr w:type="spellEnd"/>
+          </w:p>
         </w:tc>
       </w:tr>
       <w:tr>
@@ -379,9 +419,18 @@
         </w:tc>
         <w:tc>
           <w:tcPr>
-            <w:tcW w:w="5619" w:type="dxa"/>
-          </w:tcPr>
-          <w:p/>
+            <w:tcW w:w="6096" w:type="dxa"/>
+          </w:tcPr>
+          <w:p>
+            <w:r>
+              <w:t xml:space="preserve">General term that describes bookings placed for services offered by </w:t>
+            </w:r>
+            <w:proofErr w:type="spellStart"/>
+            <w:r>
+              <w:t>ArchipelagoCrazy</w:t>
+            </w:r>
+            <w:proofErr w:type="spellEnd"/>
+          </w:p>
         </w:tc>
       </w:tr>
       <w:tr>
@@ -401,9 +450,18 @@
         </w:tc>
         <w:tc>
           <w:tcPr>
-            <w:tcW w:w="5619" w:type="dxa"/>
-          </w:tcPr>
-          <w:p/>
+            <w:tcW w:w="6096" w:type="dxa"/>
+          </w:tcPr>
+          <w:p>
+            <w:r>
+              <w:t xml:space="preserve">General term that describes all adventures organised by </w:t>
+            </w:r>
+            <w:proofErr w:type="spellStart"/>
+            <w:r>
+              <w:t>ArchipelagoCrazy</w:t>
+            </w:r>
+            <w:proofErr w:type="spellEnd"/>
+          </w:p>
         </w:tc>
       </w:tr>
       <w:tr>
@@ -424,9 +482,13 @@
         </w:tc>
         <w:tc>
           <w:tcPr>
-            <w:tcW w:w="5619" w:type="dxa"/>
-          </w:tcPr>
-          <w:p/>
+            <w:tcW w:w="6096" w:type="dxa"/>
+          </w:tcPr>
+          <w:p>
+            <w:r>
+              <w:t>Specialised term that describes adventures in the sea</w:t>
+            </w:r>
+          </w:p>
         </w:tc>
       </w:tr>
       <w:tr>
@@ -445,16 +507,26 @@
               <w:rPr>
                 <w:shd w:val="clear" w:color="auto" w:fill="F8F9FA"/>
               </w:rPr>
-              <w:t>SseaCrossing</w:t>
-            </w:r>
-            <w:proofErr w:type="spellEnd"/>
-          </w:p>
-        </w:tc>
-        <w:tc>
-          <w:tcPr>
-            <w:tcW w:w="5619" w:type="dxa"/>
-          </w:tcPr>
-          <w:p/>
+              <w:t>SeaCrossing</w:t>
+            </w:r>
+            <w:proofErr w:type="spellEnd"/>
+          </w:p>
+        </w:tc>
+        <w:tc>
+          <w:tcPr>
+            <w:tcW w:w="6096" w:type="dxa"/>
+          </w:tcPr>
+          <w:p>
+            <w:r>
+              <w:t xml:space="preserve">Specialised term that describes the </w:t>
+            </w:r>
+            <w:r>
+              <w:t xml:space="preserve">adventure of </w:t>
+            </w:r>
+            <w:r>
+              <w:t>crossing between two or more islands</w:t>
+            </w:r>
+          </w:p>
         </w:tc>
       </w:tr>
       <w:tr>
@@ -480,9 +552,16 @@
         </w:tc>
         <w:tc>
           <w:tcPr>
-            <w:tcW w:w="5619" w:type="dxa"/>
-          </w:tcPr>
-          <w:p/>
+            <w:tcW w:w="6096" w:type="dxa"/>
+          </w:tcPr>
+          <w:p>
+            <w:r>
+              <w:t xml:space="preserve">Specialised term that describes </w:t>
+            </w:r>
+            <w:r>
+              <w:t>the adventure of moving between beaches</w:t>
+            </w:r>
+          </w:p>
         </w:tc>
       </w:tr>
       <w:tr>
@@ -508,9 +587,16 @@
         </w:tc>
         <w:tc>
           <w:tcPr>
-            <w:tcW w:w="5619" w:type="dxa"/>
-          </w:tcPr>
-          <w:p/>
+            <w:tcW w:w="6096" w:type="dxa"/>
+          </w:tcPr>
+          <w:p>
+            <w:r>
+              <w:t>Specialised term that describes adventure</w:t>
+            </w:r>
+            <w:r>
+              <w:t xml:space="preserve"> of exploring an island locally </w:t>
+            </w:r>
+          </w:p>
         </w:tc>
       </w:tr>
       <w:tr>
@@ -531,9 +617,13 @@
         </w:tc>
         <w:tc>
           <w:tcPr>
-            <w:tcW w:w="5619" w:type="dxa"/>
-          </w:tcPr>
-          <w:p/>
+            <w:tcW w:w="6096" w:type="dxa"/>
+          </w:tcPr>
+          <w:p>
+            <w:r>
+              <w:t>Specialised term that describes adventures in the land</w:t>
+            </w:r>
+          </w:p>
         </w:tc>
       </w:tr>
       <w:tr>
@@ -559,9 +649,13 @@
         </w:tc>
         <w:tc>
           <w:tcPr>
-            <w:tcW w:w="5619" w:type="dxa"/>
-          </w:tcPr>
-          <w:p/>
+            <w:tcW w:w="6096" w:type="dxa"/>
+          </w:tcPr>
+          <w:p>
+            <w:r>
+              <w:t>Specialised term that describes the adventure of visiting landmarks in an island</w:t>
+            </w:r>
+          </w:p>
         </w:tc>
       </w:tr>
       <w:tr>
@@ -587,9 +681,13 @@
         </w:tc>
         <w:tc>
           <w:tcPr>
-            <w:tcW w:w="5619" w:type="dxa"/>
-          </w:tcPr>
-          <w:p/>
+            <w:tcW w:w="6096" w:type="dxa"/>
+          </w:tcPr>
+          <w:p>
+            <w:r>
+              <w:t xml:space="preserve">Specialised term that describes the adventure of walking in an island with a tour guid </w:t>
+            </w:r>
+          </w:p>
         </w:tc>
       </w:tr>
       <w:tr>
@@ -609,7 +707,7 @@
         </w:tc>
         <w:tc>
           <w:tcPr>
-            <w:tcW w:w="5619" w:type="dxa"/>
+            <w:tcW w:w="6096" w:type="dxa"/>
           </w:tcPr>
           <w:p>
             <w:r>
@@ -636,13 +734,14 @@
               <w:rPr>
                 <w:shd w:val="clear" w:color="auto" w:fill="F8F9FA"/>
               </w:rPr>
+              <w:lastRenderedPageBreak/>
               <w:t>Guid</w:t>
             </w:r>
           </w:p>
         </w:tc>
         <w:tc>
           <w:tcPr>
-            <w:tcW w:w="5619" w:type="dxa"/>
+            <w:tcW w:w="6096" w:type="dxa"/>
           </w:tcPr>
           <w:p>
             <w:r>
@@ -677,7 +776,7 @@
         </w:tc>
         <w:tc>
           <w:tcPr>
-            <w:tcW w:w="5619" w:type="dxa"/>
+            <w:tcW w:w="6096" w:type="dxa"/>
           </w:tcPr>
           <w:p>
             <w:r>
@@ -704,7 +803,7 @@
         </w:tc>
         <w:tc>
           <w:tcPr>
-            <w:tcW w:w="5619" w:type="dxa"/>
+            <w:tcW w:w="6096" w:type="dxa"/>
           </w:tcPr>
           <w:p>
             <w:r>
@@ -732,7 +831,7 @@
         </w:tc>
         <w:tc>
           <w:tcPr>
-            <w:tcW w:w="5619" w:type="dxa"/>
+            <w:tcW w:w="6096" w:type="dxa"/>
           </w:tcPr>
           <w:p>
             <w:r>
@@ -758,7 +857,7 @@
         </w:tc>
         <w:tc>
           <w:tcPr>
-            <w:tcW w:w="5619" w:type="dxa"/>
+            <w:tcW w:w="6096" w:type="dxa"/>
           </w:tcPr>
           <w:p>
             <w:r>
@@ -786,13 +885,13 @@
     <w:tbl>
       <w:tblPr>
         <w:tblStyle w:val="TableGrid"/>
-        <w:tblW w:w="0" w:type="auto"/>
+        <w:tblW w:w="9493" w:type="dxa"/>
         <w:tblLook w:val="04A0" w:firstRow="1" w:lastRow="0" w:firstColumn="1" w:lastColumn="0" w:noHBand="0" w:noVBand="1"/>
       </w:tblPr>
       <w:tblGrid>
         <w:gridCol w:w="3005"/>
         <w:gridCol w:w="3005"/>
-        <w:gridCol w:w="3006"/>
+        <w:gridCol w:w="3483"/>
       </w:tblGrid>
       <w:tr>
         <w:tc>
@@ -833,7 +932,7 @@
         </w:tc>
         <w:tc>
           <w:tcPr>
-            <w:tcW w:w="3006" w:type="dxa"/>
+            <w:tcW w:w="3483" w:type="dxa"/>
           </w:tcPr>
           <w:p>
             <w:pPr>
@@ -865,11 +964,111 @@
           <w:tcPr>
             <w:tcW w:w="3005" w:type="dxa"/>
           </w:tcPr>
+          <w:p>
+            <w:proofErr w:type="spellStart"/>
+            <w:r>
+              <w:rPr>
+                <w:shd w:val="clear" w:color="auto" w:fill="F8F9FA"/>
+              </w:rPr>
+              <w:t>LargeMotorizedBoat</w:t>
+            </w:r>
+            <w:proofErr w:type="spellEnd"/>
+          </w:p>
+        </w:tc>
+        <w:tc>
+          <w:tcPr>
+            <w:tcW w:w="3483" w:type="dxa"/>
+          </w:tcPr>
+          <w:p>
+            <w:proofErr w:type="spellStart"/>
+            <w:r>
+              <w:rPr>
+                <w:shd w:val="clear" w:color="auto" w:fill="F8F9FA"/>
+              </w:rPr>
+              <w:t>LargeMotorizedBoat</w:t>
+            </w:r>
+            <w:proofErr w:type="spellEnd"/>
+            <w:r>
+              <w:rPr>
+                <w:shd w:val="clear" w:color="auto" w:fill="F8F9FA"/>
+              </w:rPr>
+              <w:t xml:space="preserve"> is a Boat</w:t>
+            </w:r>
+          </w:p>
+        </w:tc>
+      </w:tr>
+      <w:tr>
+        <w:tc>
+          <w:tcPr>
+            <w:tcW w:w="3005" w:type="dxa"/>
+          </w:tcPr>
+          <w:p>
+            <w:r>
+              <w:t>Boat</w:t>
+            </w:r>
+          </w:p>
+        </w:tc>
+        <w:tc>
+          <w:tcPr>
+            <w:tcW w:w="3005" w:type="dxa"/>
+          </w:tcPr>
+          <w:p>
+            <w:pPr>
+              <w:rPr>
+                <w:shd w:val="clear" w:color="auto" w:fill="F8F9FA"/>
+              </w:rPr>
+            </w:pPr>
+            <w:proofErr w:type="spellStart"/>
+            <w:r>
+              <w:rPr>
+                <w:shd w:val="clear" w:color="auto" w:fill="F8F9FA"/>
+              </w:rPr>
+              <w:t>PaddlePropelledBoats</w:t>
+            </w:r>
+            <w:proofErr w:type="spellEnd"/>
+          </w:p>
+        </w:tc>
+        <w:tc>
+          <w:tcPr>
+            <w:tcW w:w="3483" w:type="dxa"/>
+          </w:tcPr>
           <w:p/>
         </w:tc>
-        <w:tc>
-          <w:tcPr>
-            <w:tcW w:w="3006" w:type="dxa"/>
+      </w:tr>
+      <w:tr>
+        <w:tc>
+          <w:tcPr>
+            <w:tcW w:w="3005" w:type="dxa"/>
+          </w:tcPr>
+          <w:p>
+            <w:r>
+              <w:t>Boat</w:t>
+            </w:r>
+          </w:p>
+        </w:tc>
+        <w:tc>
+          <w:tcPr>
+            <w:tcW w:w="3005" w:type="dxa"/>
+          </w:tcPr>
+          <w:p>
+            <w:pPr>
+              <w:rPr>
+                <w:shd w:val="clear" w:color="auto" w:fill="F8F9FA"/>
+              </w:rPr>
+            </w:pPr>
+            <w:proofErr w:type="spellStart"/>
+            <w:r>
+              <w:rPr>
+                <w:shd w:val="clear" w:color="auto" w:fill="F8F9FA"/>
+              </w:rPr>
+              <w:t>SmallerMotorizedBoat</w:t>
+            </w:r>
+            <w:proofErr w:type="spellEnd"/>
+          </w:p>
+        </w:tc>
+        <w:tc>
+          <w:tcPr>
+            <w:tcW w:w="3483" w:type="dxa"/>
           </w:tcPr>
           <w:p/>
         </w:tc>
@@ -889,11 +1088,47 @@
           <w:tcPr>
             <w:tcW w:w="3005" w:type="dxa"/>
           </w:tcPr>
+          <w:p>
+            <w:proofErr w:type="spellStart"/>
+            <w:r>
+              <w:t>SeaAdventure</w:t>
+            </w:r>
+            <w:proofErr w:type="spellEnd"/>
+          </w:p>
+        </w:tc>
+        <w:tc>
+          <w:tcPr>
+            <w:tcW w:w="3483" w:type="dxa"/>
+          </w:tcPr>
           <w:p/>
         </w:tc>
-        <w:tc>
-          <w:tcPr>
-            <w:tcW w:w="3006" w:type="dxa"/>
+      </w:tr>
+      <w:tr>
+        <w:tc>
+          <w:tcPr>
+            <w:tcW w:w="3005" w:type="dxa"/>
+          </w:tcPr>
+          <w:p>
+            <w:r>
+              <w:t>Adventure</w:t>
+            </w:r>
+          </w:p>
+        </w:tc>
+        <w:tc>
+          <w:tcPr>
+            <w:tcW w:w="3005" w:type="dxa"/>
+          </w:tcPr>
+          <w:p>
+            <w:proofErr w:type="spellStart"/>
+            <w:r>
+              <w:t>LandAdventure</w:t>
+            </w:r>
+            <w:proofErr w:type="spellEnd"/>
+          </w:p>
+        </w:tc>
+        <w:tc>
+          <w:tcPr>
+            <w:tcW w:w="3483" w:type="dxa"/>
           </w:tcPr>
           <w:p/>
         </w:tc>
@@ -906,10 +1141,7 @@
           <w:p>
             <w:proofErr w:type="spellStart"/>
             <w:r>
-              <w:t>SeaAdven</w:t>
-            </w:r>
-            <w:r>
-              <w:t>ture</w:t>
+              <w:t>SeaAdventure</w:t>
             </w:r>
             <w:proofErr w:type="spellEnd"/>
           </w:p>
@@ -918,11 +1150,65 @@
           <w:tcPr>
             <w:tcW w:w="3005" w:type="dxa"/>
           </w:tcPr>
+          <w:p>
+            <w:pPr>
+              <w:rPr>
+                <w:shd w:val="clear" w:color="auto" w:fill="F8F9FA"/>
+              </w:rPr>
+            </w:pPr>
+            <w:proofErr w:type="spellStart"/>
+            <w:r>
+              <w:rPr>
+                <w:shd w:val="clear" w:color="auto" w:fill="F8F9FA"/>
+              </w:rPr>
+              <w:t>SeaCrossing</w:t>
+            </w:r>
+            <w:proofErr w:type="spellEnd"/>
+          </w:p>
+        </w:tc>
+        <w:tc>
+          <w:tcPr>
+            <w:tcW w:w="3483" w:type="dxa"/>
+          </w:tcPr>
           <w:p/>
         </w:tc>
-        <w:tc>
-          <w:tcPr>
-            <w:tcW w:w="3006" w:type="dxa"/>
+      </w:tr>
+      <w:tr>
+        <w:tc>
+          <w:tcPr>
+            <w:tcW w:w="3005" w:type="dxa"/>
+          </w:tcPr>
+          <w:p>
+            <w:proofErr w:type="spellStart"/>
+            <w:r>
+              <w:t>SeaAdventure</w:t>
+            </w:r>
+            <w:proofErr w:type="spellEnd"/>
+          </w:p>
+        </w:tc>
+        <w:tc>
+          <w:tcPr>
+            <w:tcW w:w="3005" w:type="dxa"/>
+          </w:tcPr>
+          <w:p>
+            <w:pPr>
+              <w:rPr>
+                <w:shd w:val="clear" w:color="auto" w:fill="F8F9FA"/>
+              </w:rPr>
+            </w:pPr>
+            <w:proofErr w:type="spellStart"/>
+            <w:r>
+              <w:rPr>
+                <w:shd w:val="clear" w:color="auto" w:fill="F8F9FA"/>
+              </w:rPr>
+              <w:t>BeachTaxiService</w:t>
+            </w:r>
+            <w:proofErr w:type="spellEnd"/>
+          </w:p>
+        </w:tc>
+        <w:tc>
+          <w:tcPr>
+            <w:tcW w:w="3483" w:type="dxa"/>
           </w:tcPr>
           <w:p/>
         </w:tc>
@@ -935,7 +1221,46 @@
           <w:p>
             <w:proofErr w:type="spellStart"/>
             <w:r>
-              <w:lastRenderedPageBreak/>
+              <w:t>SeaAdventure</w:t>
+            </w:r>
+            <w:proofErr w:type="spellEnd"/>
+          </w:p>
+        </w:tc>
+        <w:tc>
+          <w:tcPr>
+            <w:tcW w:w="3005" w:type="dxa"/>
+          </w:tcPr>
+          <w:p>
+            <w:pPr>
+              <w:rPr>
+                <w:shd w:val="clear" w:color="auto" w:fill="F8F9FA"/>
+              </w:rPr>
+            </w:pPr>
+            <w:proofErr w:type="spellStart"/>
+            <w:r>
+              <w:rPr>
+                <w:shd w:val="clear" w:color="auto" w:fill="F8F9FA"/>
+              </w:rPr>
+              <w:t>MarineExploration</w:t>
+            </w:r>
+            <w:proofErr w:type="spellEnd"/>
+          </w:p>
+        </w:tc>
+        <w:tc>
+          <w:tcPr>
+            <w:tcW w:w="3483" w:type="dxa"/>
+          </w:tcPr>
+          <w:p/>
+        </w:tc>
+      </w:tr>
+      <w:tr>
+        <w:tc>
+          <w:tcPr>
+            <w:tcW w:w="3005" w:type="dxa"/>
+          </w:tcPr>
+          <w:p>
+            <w:proofErr w:type="spellStart"/>
+            <w:r>
               <w:t>LandAdventure</w:t>
             </w:r>
             <w:proofErr w:type="spellEnd"/>
@@ -945,11 +1270,60 @@
           <w:tcPr>
             <w:tcW w:w="3005" w:type="dxa"/>
           </w:tcPr>
+          <w:p>
+            <w:proofErr w:type="spellStart"/>
+            <w:r>
+              <w:rPr>
+                <w:shd w:val="clear" w:color="auto" w:fill="F8F9FA"/>
+              </w:rPr>
+              <w:t>VisitLandmark</w:t>
+            </w:r>
+            <w:proofErr w:type="spellEnd"/>
+          </w:p>
+        </w:tc>
+        <w:tc>
+          <w:tcPr>
+            <w:tcW w:w="3483" w:type="dxa"/>
+          </w:tcPr>
           <w:p/>
         </w:tc>
-        <w:tc>
-          <w:tcPr>
-            <w:tcW w:w="3006" w:type="dxa"/>
+      </w:tr>
+      <w:tr>
+        <w:tc>
+          <w:tcPr>
+            <w:tcW w:w="3005" w:type="dxa"/>
+          </w:tcPr>
+          <w:p>
+            <w:proofErr w:type="spellStart"/>
+            <w:r>
+              <w:t>LandAdventure</w:t>
+            </w:r>
+            <w:proofErr w:type="spellEnd"/>
+          </w:p>
+        </w:tc>
+        <w:tc>
+          <w:tcPr>
+            <w:tcW w:w="3005" w:type="dxa"/>
+          </w:tcPr>
+          <w:p>
+            <w:pPr>
+              <w:rPr>
+                <w:shd w:val="clear" w:color="auto" w:fill="F8F9FA"/>
+              </w:rPr>
+            </w:pPr>
+            <w:proofErr w:type="spellStart"/>
+            <w:r>
+              <w:rPr>
+                <w:shd w:val="clear" w:color="auto" w:fill="F8F9FA"/>
+              </w:rPr>
+              <w:t>walkTour</w:t>
+            </w:r>
+            <w:proofErr w:type="spellEnd"/>
+          </w:p>
+        </w:tc>
+        <w:tc>
+          <w:tcPr>
+            <w:tcW w:w="3483" w:type="dxa"/>
           </w:tcPr>
           <w:p/>
         </w:tc>
@@ -975,7 +1349,7 @@
         </w:tc>
         <w:tc>
           <w:tcPr>
-            <w:tcW w:w="3006" w:type="dxa"/>
+            <w:tcW w:w="3483" w:type="dxa"/>
           </w:tcPr>
           <w:p/>
         </w:tc>
